--- a/Caritas-Word/心窄路不宽.docx
+++ b/Caritas-Word/心窄路不宽.docx
@@ -4,6 +4,7 @@
   <w:body>
     <w:p>
       <w:pPr>
+        <w:spacing w:line="320" w:lineRule="exact"/>
         <w:rPr>
           <w:rFonts w:ascii="HarmonyOS Sans Light" w:eastAsia="字家玲珑锐楷" w:hAnsi="HarmonyOS Sans Light"/>
           <w:sz w:val="21"/>
@@ -18,23 +19,13 @@
         </w:rPr>
         <w:t>#</w:t>
       </w:r>
-      <w:proofErr w:type="gramStart"/>
-      <w:r>
-        <w:rPr>
-          <w:rFonts w:ascii="HarmonyOS Sans Light" w:eastAsia="字家玲珑锐楷" w:hAnsi="HarmonyOS Sans Light"/>
-          <w:sz w:val="21"/>
-          <w:szCs w:val="21"/>
-        </w:rPr>
-        <w:t>心窄路</w:t>
-      </w:r>
-      <w:proofErr w:type="gramEnd"/>
-      <w:r>
-        <w:rPr>
-          <w:rFonts w:ascii="HarmonyOS Sans Light" w:eastAsia="字家玲珑锐楷" w:hAnsi="HarmonyOS Sans Light"/>
-          <w:sz w:val="21"/>
-          <w:szCs w:val="21"/>
-        </w:rPr>
-        <w:t>不宽</w:t>
+      <w:r>
+        <w:rPr>
+          <w:rFonts w:ascii="HarmonyOS Sans Light" w:eastAsia="字家玲珑锐楷" w:hAnsi="HarmonyOS Sans Light"/>
+          <w:sz w:val="21"/>
+          <w:szCs w:val="21"/>
+        </w:rPr>
+        <w:t>心窄路不宽</w:t>
       </w:r>
       <w:r>
         <w:rPr>
@@ -47,15 +38,17 @@
     </w:p>
     <w:p>
       <w:pPr>
-        <w:rPr>
-          <w:rFonts w:ascii="HarmonyOS Sans Light" w:eastAsia="字家玲珑锐楷" w:hAnsi="HarmonyOS Sans Light"/>
-          <w:sz w:val="21"/>
-          <w:szCs w:val="21"/>
-        </w:rPr>
-      </w:pPr>
-    </w:p>
-    <w:p>
-      <w:pPr>
+        <w:spacing w:line="320" w:lineRule="exact"/>
+        <w:rPr>
+          <w:rFonts w:ascii="HarmonyOS Sans Light" w:eastAsia="字家玲珑锐楷" w:hAnsi="HarmonyOS Sans Light"/>
+          <w:sz w:val="21"/>
+          <w:szCs w:val="21"/>
+        </w:rPr>
+      </w:pPr>
+    </w:p>
+    <w:p>
+      <w:pPr>
+        <w:spacing w:line="320" w:lineRule="exact"/>
         <w:jc w:val="center"/>
         <w:rPr>
           <w:rFonts w:ascii="HarmonyOS Sans Light" w:eastAsia="字家玲珑锐楷" w:hAnsi="HarmonyOS Sans Light"/>
@@ -69,46 +62,22 @@
           <w:sz w:val="21"/>
           <w:szCs w:val="21"/>
         </w:rPr>
-        <w:t>问题：</w:t>
-      </w:r>
-      <w:r>
-        <w:rPr>
-          <w:rFonts w:ascii="HarmonyOS Sans Light" w:eastAsia="字家玲珑锐楷" w:hAnsi="HarmonyOS Sans Light"/>
-          <w:sz w:val="21"/>
-          <w:szCs w:val="21"/>
-        </w:rPr>
-        <w:t>怎么理解</w:t>
-      </w:r>
-      <w:proofErr w:type="gramStart"/>
-      <w:r>
-        <w:rPr>
-          <w:rFonts w:ascii="HarmonyOS Sans Light" w:eastAsia="字家玲珑锐楷" w:hAnsi="HarmonyOS Sans Light"/>
-          <w:sz w:val="21"/>
-          <w:szCs w:val="21"/>
-        </w:rPr>
-        <w:t>心窄路</w:t>
-      </w:r>
-      <w:proofErr w:type="gramEnd"/>
-      <w:r>
-        <w:rPr>
-          <w:rFonts w:ascii="HarmonyOS Sans Light" w:eastAsia="字家玲珑锐楷" w:hAnsi="HarmonyOS Sans Light"/>
-          <w:sz w:val="21"/>
-          <w:szCs w:val="21"/>
-        </w:rPr>
-        <w:t>不宽呢？</w:t>
-      </w:r>
-    </w:p>
-    <w:p>
-      <w:pPr>
-        <w:rPr>
-          <w:rFonts w:ascii="HarmonyOS Sans Light" w:eastAsia="字家玲珑锐楷" w:hAnsi="HarmonyOS Sans Light"/>
-          <w:sz w:val="21"/>
-          <w:szCs w:val="21"/>
-        </w:rPr>
-      </w:pPr>
-    </w:p>
-    <w:p>
-      <w:pPr>
+        <w:t>问题：怎么理解心窄路不宽呢？</w:t>
+      </w:r>
+    </w:p>
+    <w:p>
+      <w:pPr>
+        <w:spacing w:line="320" w:lineRule="exact"/>
+        <w:rPr>
+          <w:rFonts w:ascii="HarmonyOS Sans Light" w:eastAsia="字家玲珑锐楷" w:hAnsi="HarmonyOS Sans Light"/>
+          <w:sz w:val="21"/>
+          <w:szCs w:val="21"/>
+        </w:rPr>
+      </w:pPr>
+    </w:p>
+    <w:p>
+      <w:pPr>
+        <w:spacing w:line="320" w:lineRule="exact"/>
         <w:ind w:firstLine="420"/>
         <w:rPr>
           <w:rFonts w:ascii="HarmonyOS Sans Light" w:eastAsia="字家玲珑锐楷" w:hAnsi="HarmonyOS Sans Light"/>
@@ -127,6 +96,7 @@
     </w:p>
     <w:p>
       <w:pPr>
+        <w:spacing w:line="320" w:lineRule="exact"/>
         <w:ind w:firstLine="420"/>
         <w:rPr>
           <w:rFonts w:ascii="HarmonyOS Sans Light" w:eastAsia="字家玲珑锐楷" w:hAnsi="HarmonyOS Sans Light"/>
@@ -145,14 +115,14 @@
     </w:p>
     <w:p>
       <w:pPr>
-        <w:ind w:firstLine="420"/>
-        <w:rPr>
-          <w:rFonts w:ascii="HarmonyOS Sans Light" w:eastAsia="字家玲珑锐楷" w:hAnsi="HarmonyOS Sans Light"/>
-          <w:sz w:val="21"/>
-          <w:szCs w:val="21"/>
-        </w:rPr>
-      </w:pPr>
-      <w:proofErr w:type="spellStart"/>
+        <w:spacing w:line="320" w:lineRule="exact"/>
+        <w:ind w:firstLine="420"/>
+        <w:rPr>
+          <w:rFonts w:ascii="HarmonyOS Sans Light" w:eastAsia="字家玲珑锐楷" w:hAnsi="HarmonyOS Sans Light"/>
+          <w:sz w:val="21"/>
+          <w:szCs w:val="21"/>
+        </w:rPr>
+      </w:pPr>
       <w:r>
         <w:rPr>
           <w:rFonts w:ascii="HarmonyOS Sans Light" w:eastAsia="字家玲珑锐楷" w:hAnsi="HarmonyOS Sans Light"/>
@@ -161,36 +131,18 @@
         </w:rPr>
         <w:t>abcdefghijk</w:t>
       </w:r>
-      <w:proofErr w:type="spellEnd"/>
-      <w:r>
-        <w:rPr>
-          <w:rFonts w:ascii="HarmonyOS Sans Light" w:eastAsia="字家玲珑锐楷" w:hAnsi="HarmonyOS Sans Light"/>
-          <w:sz w:val="21"/>
-          <w:szCs w:val="21"/>
-        </w:rPr>
-        <w:t>这么些人，处久了总有</w:t>
-      </w:r>
-      <w:proofErr w:type="gramStart"/>
-      <w:r>
-        <w:rPr>
-          <w:rFonts w:ascii="HarmonyOS Sans Light" w:eastAsia="字家玲珑锐楷" w:hAnsi="HarmonyOS Sans Light"/>
-          <w:sz w:val="21"/>
-          <w:szCs w:val="21"/>
-        </w:rPr>
-        <w:t>某个看</w:t>
-      </w:r>
-      <w:proofErr w:type="gramEnd"/>
-      <w:r>
-        <w:rPr>
-          <w:rFonts w:ascii="HarmonyOS Sans Light" w:eastAsia="字家玲珑锐楷" w:hAnsi="HarmonyOS Sans Light"/>
-          <w:sz w:val="21"/>
-          <w:szCs w:val="21"/>
-        </w:rPr>
-        <w:t>得老子不顺眼的地方，于是一个一个不来往了。</w:t>
-      </w:r>
-    </w:p>
-    <w:p>
-      <w:pPr>
+      <w:r>
+        <w:rPr>
+          <w:rFonts w:ascii="HarmonyOS Sans Light" w:eastAsia="字家玲珑锐楷" w:hAnsi="HarmonyOS Sans Light"/>
+          <w:sz w:val="21"/>
+          <w:szCs w:val="21"/>
+        </w:rPr>
+        <w:t>这么些人，处久了总有某个看得老子不顺眼的地方，于是一个一个不来往了。</w:t>
+      </w:r>
+    </w:p>
+    <w:p>
+      <w:pPr>
+        <w:spacing w:line="320" w:lineRule="exact"/>
         <w:rPr>
           <w:rFonts w:ascii="HarmonyOS Sans Light" w:eastAsia="字家玲珑锐楷" w:hAnsi="HarmonyOS Sans Light"/>
           <w:sz w:val="21"/>
@@ -240,6 +192,7 @@
     </w:p>
     <w:p>
       <w:pPr>
+        <w:spacing w:line="320" w:lineRule="exact"/>
         <w:ind w:left="420"/>
         <w:rPr>
           <w:rFonts w:ascii="HarmonyOS Sans Light" w:eastAsia="字家玲珑锐楷" w:hAnsi="HarmonyOS Sans Light"/>
@@ -258,6 +211,7 @@
     </w:p>
     <w:p>
       <w:pPr>
+        <w:spacing w:line="320" w:lineRule="exact"/>
         <w:ind w:firstLine="420"/>
         <w:rPr>
           <w:rFonts w:ascii="HarmonyOS Sans Light" w:eastAsia="字家玲珑锐楷" w:hAnsi="HarmonyOS Sans Light"/>
@@ -372,6 +326,7 @@
     </w:p>
     <w:p>
       <w:pPr>
+        <w:spacing w:line="320" w:lineRule="exact"/>
         <w:ind w:left="420"/>
         <w:rPr>
           <w:rFonts w:ascii="HarmonyOS Sans Light" w:eastAsia="字家玲珑锐楷" w:hAnsi="HarmonyOS Sans Light"/>
@@ -414,6 +369,7 @@
     </w:p>
     <w:p>
       <w:pPr>
+        <w:spacing w:line="320" w:lineRule="exact"/>
         <w:ind w:firstLine="420"/>
         <w:rPr>
           <w:rFonts w:ascii="HarmonyOS Sans Light" w:eastAsia="字家玲珑锐楷" w:hAnsi="HarmonyOS Sans Light"/>
@@ -432,24 +388,26 @@
     </w:p>
     <w:p>
       <w:pPr>
-        <w:ind w:firstLine="420"/>
+        <w:spacing w:line="320" w:lineRule="exact"/>
+        <w:ind w:firstLine="420"/>
+        <w:rPr>
+          <w:rFonts w:ascii="点字青花楷" w:eastAsia="点字青花楷" w:hAnsi="HarmonyOS Sans Light"/>
+          <w:sz w:val="21"/>
+          <w:szCs w:val="21"/>
+        </w:rPr>
+      </w:pPr>
+      <w:r>
         <w:rPr>
           <w:rFonts w:ascii="点字青花楷" w:eastAsia="点字青花楷" w:hAnsi="HarmonyOS Sans Light" w:hint="eastAsia"/>
           <w:sz w:val="21"/>
           <w:szCs w:val="21"/>
         </w:rPr>
-      </w:pPr>
-      <w:r>
-        <w:rPr>
-          <w:rFonts w:ascii="点字青花楷" w:eastAsia="点字青花楷" w:hAnsi="HarmonyOS Sans Light" w:hint="eastAsia"/>
-          <w:sz w:val="21"/>
-          <w:szCs w:val="21"/>
-        </w:rPr>
         <w:t>是“有以上任意一条皆不可”。</w:t>
       </w:r>
     </w:p>
     <w:p>
       <w:pPr>
+        <w:spacing w:line="320" w:lineRule="exact"/>
         <w:ind w:firstLine="420"/>
         <w:rPr>
           <w:rFonts w:ascii="HarmonyOS Sans Light" w:eastAsia="字家玲珑锐楷" w:hAnsi="HarmonyOS Sans Light"/>
@@ -489,27 +447,18 @@
         </w:rPr>
         <w:t>40% x 99% x 40% ……</w:t>
       </w:r>
-      <w:proofErr w:type="gramStart"/>
-      <w:r>
-        <w:rPr>
-          <w:rFonts w:ascii="HarmonyOS Sans Light" w:eastAsia="字家玲珑锐楷" w:hAnsi="HarmonyOS Sans Light"/>
-          <w:sz w:val="21"/>
-          <w:szCs w:val="21"/>
-        </w:rPr>
-        <w:t>一路累乘的</w:t>
-      </w:r>
-      <w:proofErr w:type="gramEnd"/>
-      <w:r>
-        <w:rPr>
-          <w:rFonts w:ascii="HarmonyOS Sans Light" w:eastAsia="字家玲珑锐楷" w:hAnsi="HarmonyOS Sans Light"/>
-          <w:sz w:val="21"/>
-          <w:szCs w:val="21"/>
-        </w:rPr>
-        <w:t>关系。</w:t>
-      </w:r>
-    </w:p>
-    <w:p>
-      <w:pPr>
+      <w:r>
+        <w:rPr>
+          <w:rFonts w:ascii="HarmonyOS Sans Light" w:eastAsia="字家玲珑锐楷" w:hAnsi="HarmonyOS Sans Light"/>
+          <w:sz w:val="21"/>
+          <w:szCs w:val="21"/>
+        </w:rPr>
+        <w:t>一路累乘的关系。</w:t>
+      </w:r>
+    </w:p>
+    <w:p>
+      <w:pPr>
+        <w:spacing w:line="320" w:lineRule="exact"/>
         <w:ind w:firstLine="420"/>
         <w:rPr>
           <w:rFonts w:ascii="HarmonyOS Sans Light" w:eastAsia="字家玲珑锐楷" w:hAnsi="HarmonyOS Sans Light"/>
@@ -664,16 +613,18 @@
     </w:p>
     <w:p>
       <w:pPr>
-        <w:ind w:firstLine="420"/>
-        <w:rPr>
-          <w:rFonts w:ascii="HarmonyOS Sans Light" w:eastAsia="字家玲珑锐楷" w:hAnsi="HarmonyOS Sans Light"/>
-          <w:sz w:val="21"/>
-          <w:szCs w:val="21"/>
-        </w:rPr>
-      </w:pPr>
-    </w:p>
-    <w:p>
-      <w:pPr>
+        <w:spacing w:line="320" w:lineRule="exact"/>
+        <w:ind w:firstLine="420"/>
+        <w:rPr>
+          <w:rFonts w:ascii="HarmonyOS Sans Light" w:eastAsia="字家玲珑锐楷" w:hAnsi="HarmonyOS Sans Light"/>
+          <w:sz w:val="21"/>
+          <w:szCs w:val="21"/>
+        </w:rPr>
+      </w:pPr>
+    </w:p>
+    <w:p>
+      <w:pPr>
+        <w:spacing w:line="320" w:lineRule="exact"/>
         <w:ind w:firstLine="420"/>
         <w:rPr>
           <w:rFonts w:ascii="HarmonyOS Sans Light" w:eastAsia="字家玲珑锐楷" w:hAnsi="HarmonyOS Sans Light"/>
@@ -708,56 +659,21 @@
     </w:p>
     <w:p>
       <w:pPr>
-        <w:ind w:firstLine="420"/>
-        <w:rPr>
-          <w:rFonts w:ascii="HarmonyOS Sans Light" w:eastAsia="字家玲珑锐楷" w:hAnsi="HarmonyOS Sans Light"/>
-          <w:sz w:val="21"/>
-          <w:szCs w:val="21"/>
-        </w:rPr>
-      </w:pPr>
-      <w:r>
-        <w:rPr>
-          <w:rFonts w:ascii="HarmonyOS Sans Light" w:eastAsia="字家玲珑锐楷" w:hAnsi="HarmonyOS Sans Light"/>
-          <w:sz w:val="21"/>
-          <w:szCs w:val="21"/>
-        </w:rPr>
-        <w:t>按每刀你都切掉九成不要，切到只剩三室两厅</w:t>
-      </w:r>
-      <w:proofErr w:type="gramStart"/>
-      <w:r>
-        <w:rPr>
-          <w:rFonts w:ascii="HarmonyOS Sans Light" w:eastAsia="字家玲珑锐楷" w:hAnsi="HarmonyOS Sans Light"/>
-          <w:sz w:val="21"/>
-          <w:szCs w:val="21"/>
-        </w:rPr>
-        <w:t>一</w:t>
-      </w:r>
-      <w:proofErr w:type="gramEnd"/>
-      <w:r>
-        <w:rPr>
-          <w:rFonts w:ascii="HarmonyOS Sans Light" w:eastAsia="字家玲珑锐楷" w:hAnsi="HarmonyOS Sans Light"/>
-          <w:sz w:val="21"/>
-          <w:szCs w:val="21"/>
-        </w:rPr>
-        <w:t>厨</w:t>
-      </w:r>
-      <w:proofErr w:type="gramStart"/>
-      <w:r>
-        <w:rPr>
-          <w:rFonts w:ascii="HarmonyOS Sans Light" w:eastAsia="字家玲珑锐楷" w:hAnsi="HarmonyOS Sans Light"/>
-          <w:sz w:val="21"/>
-          <w:szCs w:val="21"/>
-        </w:rPr>
-        <w:t>一</w:t>
-      </w:r>
-      <w:proofErr w:type="gramEnd"/>
-      <w:r>
-        <w:rPr>
-          <w:rFonts w:ascii="HarmonyOS Sans Light" w:eastAsia="字家玲珑锐楷" w:hAnsi="HarmonyOS Sans Light"/>
-          <w:sz w:val="21"/>
-          <w:szCs w:val="21"/>
-        </w:rPr>
-        <w:t>卫</w:t>
+        <w:spacing w:line="320" w:lineRule="exact"/>
+        <w:ind w:firstLine="420"/>
+        <w:rPr>
+          <w:rFonts w:ascii="HarmonyOS Sans Light" w:eastAsia="字家玲珑锐楷" w:hAnsi="HarmonyOS Sans Light"/>
+          <w:sz w:val="21"/>
+          <w:szCs w:val="21"/>
+        </w:rPr>
+      </w:pPr>
+      <w:r>
+        <w:rPr>
+          <w:rFonts w:ascii="HarmonyOS Sans Light" w:eastAsia="字家玲珑锐楷" w:hAnsi="HarmonyOS Sans Light"/>
+          <w:sz w:val="21"/>
+          <w:szCs w:val="21"/>
+        </w:rPr>
+        <w:t>按每刀你都切掉九成不要，切到只剩三室两厅一厨一卫</w:t>
       </w:r>
       <w:r>
         <w:rPr>
@@ -810,6 +726,7 @@
     </w:p>
     <w:p>
       <w:pPr>
+        <w:spacing w:line="320" w:lineRule="exact"/>
         <w:ind w:firstLine="420"/>
         <w:rPr>
           <w:rFonts w:ascii="HarmonyOS Sans Light" w:eastAsia="字家玲珑锐楷" w:hAnsi="HarmonyOS Sans Light"/>
@@ -828,6 +745,7 @@
     </w:p>
     <w:p>
       <w:pPr>
+        <w:spacing w:line="320" w:lineRule="exact"/>
         <w:ind w:firstLine="420"/>
         <w:rPr>
           <w:rFonts w:ascii="HarmonyOS Sans Light" w:eastAsia="字家玲珑锐楷" w:hAnsi="HarmonyOS Sans Light"/>
@@ -854,6 +772,7 @@
     </w:p>
     <w:p>
       <w:pPr>
+        <w:spacing w:line="320" w:lineRule="exact"/>
         <w:ind w:firstLine="420"/>
         <w:rPr>
           <w:rFonts w:ascii="HarmonyOS Sans Light" w:eastAsia="字家玲珑锐楷" w:hAnsi="HarmonyOS Sans Light"/>
@@ -904,6 +823,7 @@
     </w:p>
     <w:p>
       <w:pPr>
+        <w:spacing w:line="320" w:lineRule="exact"/>
         <w:ind w:firstLine="420"/>
         <w:rPr>
           <w:rFonts w:ascii="HarmonyOS Sans Light" w:eastAsia="字家玲珑锐楷" w:hAnsi="HarmonyOS Sans Light"/>
@@ -938,6 +858,7 @@
     </w:p>
     <w:p>
       <w:pPr>
+        <w:spacing w:line="320" w:lineRule="exact"/>
         <w:ind w:firstLine="420"/>
         <w:rPr>
           <w:rFonts w:ascii="HarmonyOS Sans Light" w:eastAsia="字家玲珑锐楷" w:hAnsi="HarmonyOS Sans Light"/>
@@ -967,18 +888,8 @@
           <w:sz w:val="21"/>
           <w:szCs w:val="21"/>
         </w:rPr>
-        <w:t>平米，</w:t>
-      </w:r>
-      <w:proofErr w:type="gramStart"/>
-      <w:r>
-        <w:rPr>
-          <w:rFonts w:ascii="HarmonyOS Sans Light" w:eastAsia="字家玲珑锐楷" w:hAnsi="HarmonyOS Sans Light"/>
-          <w:sz w:val="21"/>
-          <w:szCs w:val="21"/>
-        </w:rPr>
-        <w:t>算空高</w:t>
-      </w:r>
-      <w:proofErr w:type="gramEnd"/>
+        <w:t>平米，算空高</w:t>
+      </w:r>
       <w:r>
         <w:rPr>
           <w:rFonts w:ascii="HarmonyOS Sans Light" w:eastAsia="字家玲珑锐楷" w:hAnsi="HarmonyOS Sans Light"/>
@@ -1030,6 +941,7 @@
     </w:p>
     <w:p>
       <w:pPr>
+        <w:spacing w:line="320" w:lineRule="exact"/>
         <w:ind w:firstLine="420"/>
         <w:rPr>
           <w:rFonts w:ascii="HarmonyOS Sans Light" w:eastAsia="字家玲珑锐楷" w:hAnsi="HarmonyOS Sans Light"/>
@@ -1096,6 +1008,7 @@
     </w:p>
     <w:p>
       <w:pPr>
+        <w:spacing w:line="320" w:lineRule="exact"/>
         <w:ind w:firstLine="420"/>
         <w:rPr>
           <w:rFonts w:ascii="HarmonyOS Sans Light" w:eastAsia="字家玲珑锐楷" w:hAnsi="HarmonyOS Sans Light"/>
@@ -1117,29 +1030,12 @@
           <w:sz w:val="21"/>
           <w:szCs w:val="21"/>
         </w:rPr>
-        <w:t>刀，这数字太尴尬了，这样，再送你</w:t>
-      </w:r>
-      <w:proofErr w:type="gramStart"/>
-      <w:r>
-        <w:rPr>
-          <w:rFonts w:ascii="HarmonyOS Sans Light" w:eastAsia="字家玲珑锐楷" w:hAnsi="HarmonyOS Sans Light"/>
-          <w:sz w:val="21"/>
-          <w:szCs w:val="21"/>
-        </w:rPr>
-        <w:t>个</w:t>
-      </w:r>
-      <w:proofErr w:type="gramEnd"/>
-      <w:r>
-        <w:rPr>
-          <w:rFonts w:ascii="HarmonyOS Sans Light" w:eastAsia="字家玲珑锐楷" w:hAnsi="HarmonyOS Sans Light"/>
-          <w:sz w:val="21"/>
-          <w:szCs w:val="21"/>
-        </w:rPr>
-        <w:t>中秋礼包，十八刀。</w:t>
-      </w:r>
-    </w:p>
-    <w:p>
-      <w:pPr>
+        <w:t>刀，这数字太尴尬了，这样，再送你个中秋礼包，十八刀。</w:t>
+      </w:r>
+    </w:p>
+    <w:p>
+      <w:pPr>
+        <w:spacing w:line="320" w:lineRule="exact"/>
         <w:ind w:firstLine="420"/>
         <w:rPr>
           <w:rFonts w:ascii="HarmonyOS Sans Light" w:eastAsia="字家玲珑锐楷" w:hAnsi="HarmonyOS Sans Light"/>
@@ -1196,6 +1092,7 @@
           </w:tcPr>
           <w:p>
             <w:pPr>
+              <w:spacing w:line="320" w:lineRule="exact"/>
               <w:jc w:val="center"/>
               <w:rPr>
                 <w:rFonts w:ascii="HarmonyOS Sans Light" w:eastAsia="字家玲珑锐楷" w:hAnsi="HarmonyOS Sans Light"/>
@@ -1206,6 +1103,182 @@
           </w:p>
           <w:p>
             <w:pPr>
+              <w:spacing w:line="320" w:lineRule="exact"/>
+              <w:jc w:val="center"/>
+              <w:rPr>
+                <w:rFonts w:ascii="HarmonyOS Sans Light" w:eastAsia="字家玲珑锐楷" w:hAnsi="HarmonyOS Sans Light"/>
+                <w:sz w:val="21"/>
+                <w:szCs w:val="21"/>
+              </w:rPr>
+            </w:pPr>
+          </w:p>
+          <w:p>
+            <w:pPr>
+              <w:spacing w:line="320" w:lineRule="exact"/>
+              <w:jc w:val="center"/>
+              <w:rPr>
+                <w:rFonts w:ascii="HarmonyOS Sans Light" w:eastAsia="字家玲珑锐楷" w:hAnsi="HarmonyOS Sans Light"/>
+                <w:sz w:val="21"/>
+                <w:szCs w:val="21"/>
+              </w:rPr>
+            </w:pPr>
+          </w:p>
+          <w:p>
+            <w:pPr>
+              <w:spacing w:line="320" w:lineRule="exact"/>
+              <w:jc w:val="center"/>
+              <w:rPr>
+                <w:rFonts w:ascii="HarmonyOS Sans Light" w:eastAsia="字家玲珑锐楷" w:hAnsi="HarmonyOS Sans Light"/>
+                <w:sz w:val="21"/>
+                <w:szCs w:val="21"/>
+              </w:rPr>
+            </w:pPr>
+          </w:p>
+          <w:p>
+            <w:pPr>
+              <w:spacing w:line="320" w:lineRule="exact"/>
+              <w:jc w:val="center"/>
+              <w:rPr>
+                <w:rFonts w:ascii="HarmonyOS Sans Light" w:eastAsia="字家玲珑锐楷" w:hAnsi="HarmonyOS Sans Light"/>
+                <w:sz w:val="21"/>
+                <w:szCs w:val="21"/>
+              </w:rPr>
+            </w:pPr>
+          </w:p>
+          <w:p>
+            <w:pPr>
+              <w:spacing w:line="320" w:lineRule="exact"/>
+              <w:jc w:val="center"/>
+              <w:rPr>
+                <w:rFonts w:ascii="HarmonyOS Sans Light" w:eastAsia="字家玲珑锐楷" w:hAnsi="HarmonyOS Sans Light"/>
+                <w:sz w:val="21"/>
+                <w:szCs w:val="21"/>
+              </w:rPr>
+            </w:pPr>
+          </w:p>
+          <w:p>
+            <w:pPr>
+              <w:spacing w:line="320" w:lineRule="exact"/>
+              <w:jc w:val="center"/>
+              <w:rPr>
+                <w:rFonts w:ascii="HarmonyOS Sans Light" w:eastAsia="字家玲珑锐楷" w:hAnsi="HarmonyOS Sans Light"/>
+                <w:sz w:val="21"/>
+                <w:szCs w:val="21"/>
+              </w:rPr>
+            </w:pPr>
+          </w:p>
+          <w:p>
+            <w:pPr>
+              <w:spacing w:line="320" w:lineRule="exact"/>
+              <w:jc w:val="center"/>
+              <w:rPr>
+                <w:rFonts w:ascii="HarmonyOS Sans Light" w:eastAsia="字家玲珑锐楷" w:hAnsi="HarmonyOS Sans Light"/>
+                <w:sz w:val="21"/>
+                <w:szCs w:val="21"/>
+              </w:rPr>
+            </w:pPr>
+          </w:p>
+          <w:p>
+            <w:pPr>
+              <w:spacing w:line="320" w:lineRule="exact"/>
+              <w:jc w:val="center"/>
+              <w:rPr>
+                <w:rFonts w:ascii="HarmonyOS Sans Light" w:eastAsia="字家玲珑锐楷" w:hAnsi="HarmonyOS Sans Light"/>
+                <w:sz w:val="21"/>
+                <w:szCs w:val="21"/>
+              </w:rPr>
+            </w:pPr>
+          </w:p>
+          <w:p>
+            <w:pPr>
+              <w:spacing w:line="320" w:lineRule="exact"/>
+              <w:jc w:val="center"/>
+              <w:rPr>
+                <w:rFonts w:ascii="HarmonyOS Sans Light" w:eastAsia="字家玲珑锐楷" w:hAnsi="HarmonyOS Sans Light"/>
+                <w:sz w:val="21"/>
+                <w:szCs w:val="21"/>
+              </w:rPr>
+            </w:pPr>
+          </w:p>
+          <w:p>
+            <w:pPr>
+              <w:spacing w:line="320" w:lineRule="exact"/>
+              <w:jc w:val="center"/>
+              <w:rPr>
+                <w:rFonts w:ascii="HarmonyOS Sans Light" w:eastAsia="字家玲珑锐楷" w:hAnsi="HarmonyOS Sans Light"/>
+                <w:sz w:val="21"/>
+                <w:szCs w:val="21"/>
+              </w:rPr>
+            </w:pPr>
+          </w:p>
+          <w:p>
+            <w:pPr>
+              <w:spacing w:line="320" w:lineRule="exact"/>
+              <w:jc w:val="center"/>
+              <w:rPr>
+                <w:rFonts w:ascii="HarmonyOS Sans Light" w:eastAsia="字家玲珑锐楷" w:hAnsi="HarmonyOS Sans Light"/>
+                <w:sz w:val="21"/>
+                <w:szCs w:val="21"/>
+              </w:rPr>
+            </w:pPr>
+          </w:p>
+          <w:p>
+            <w:pPr>
+              <w:spacing w:line="320" w:lineRule="exact"/>
+              <w:jc w:val="center"/>
+              <w:rPr>
+                <w:rFonts w:ascii="HarmonyOS Sans Light" w:eastAsia="字家玲珑锐楷" w:hAnsi="HarmonyOS Sans Light"/>
+                <w:sz w:val="21"/>
+                <w:szCs w:val="21"/>
+              </w:rPr>
+            </w:pPr>
+          </w:p>
+          <w:p>
+            <w:pPr>
+              <w:spacing w:line="320" w:lineRule="exact"/>
+              <w:jc w:val="center"/>
+              <w:rPr>
+                <w:rFonts w:ascii="HarmonyOS Sans Light" w:eastAsia="字家玲珑锐楷" w:hAnsi="HarmonyOS Sans Light"/>
+                <w:sz w:val="21"/>
+                <w:szCs w:val="21"/>
+              </w:rPr>
+            </w:pPr>
+          </w:p>
+          <w:p>
+            <w:pPr>
+              <w:spacing w:line="320" w:lineRule="exact"/>
+              <w:jc w:val="center"/>
+              <w:rPr>
+                <w:rFonts w:ascii="HarmonyOS Sans Light" w:eastAsia="字家玲珑锐楷" w:hAnsi="HarmonyOS Sans Light"/>
+                <w:sz w:val="21"/>
+                <w:szCs w:val="21"/>
+              </w:rPr>
+            </w:pPr>
+          </w:p>
+          <w:p>
+            <w:pPr>
+              <w:spacing w:line="320" w:lineRule="exact"/>
+              <w:jc w:val="center"/>
+              <w:rPr>
+                <w:rFonts w:ascii="HarmonyOS Sans Light" w:eastAsia="字家玲珑锐楷" w:hAnsi="HarmonyOS Sans Light"/>
+                <w:sz w:val="21"/>
+                <w:szCs w:val="21"/>
+              </w:rPr>
+            </w:pPr>
+          </w:p>
+          <w:p>
+            <w:pPr>
+              <w:spacing w:line="320" w:lineRule="exact"/>
+              <w:rPr>
+                <w:rFonts w:ascii="HarmonyOS Sans Light" w:eastAsia="字家玲珑锐楷" w:hAnsi="HarmonyOS Sans Light" w:hint="eastAsia"/>
+                <w:sz w:val="21"/>
+                <w:szCs w:val="21"/>
+              </w:rPr>
+            </w:pPr>
+          </w:p>
+          <w:p>
+            <w:pPr>
+              <w:spacing w:line="320" w:lineRule="exact"/>
               <w:jc w:val="center"/>
               <w:rPr>
                 <w:rFonts w:ascii="HarmonyOS Sans Light" w:eastAsia="字家玲珑锐楷" w:hAnsi="HarmonyOS Sans Light" w:hint="eastAsia"/>
@@ -1219,7 +1292,7 @@
               </w:rPr>
               <w:drawing>
                 <wp:inline distT="0" distB="0" distL="0" distR="0">
-                  <wp:extent cx="4424583" cy="3641064"/>
+                  <wp:extent cx="4296622" cy="3535763"/>
                   <wp:effectExtent l="0" t="0" r="0" b="0"/>
                   <wp:docPr id="2" name="图片 2"/>
                   <wp:cNvGraphicFramePr>
@@ -1250,7 +1323,7 @@
                         <pic:spPr bwMode="auto">
                           <a:xfrm>
                             <a:off x="0" y="0"/>
-                            <a:ext cx="4506678" cy="3708621"/>
+                            <a:ext cx="4383784" cy="3607490"/>
                           </a:xfrm>
                           <a:prstGeom prst="rect">
                             <a:avLst/>
@@ -1269,10 +1342,11 @@
           </w:p>
           <w:p>
             <w:pPr>
+              <w:spacing w:line="320" w:lineRule="exact"/>
               <w:ind w:firstLine="420"/>
               <w:jc w:val="center"/>
               <w:rPr>
-                <w:rFonts w:ascii="HarmonyOS Sans Light" w:eastAsia="字家玲珑锐楷" w:hAnsi="HarmonyOS Sans Light" w:hint="eastAsia"/>
+                <w:rFonts w:ascii="HarmonyOS Sans Light" w:eastAsia="字家玲珑锐楷" w:hAnsi="HarmonyOS Sans Light"/>
                 <w:sz w:val="21"/>
                 <w:szCs w:val="21"/>
               </w:rPr>
@@ -1291,51 +1365,37 @@
     </w:tbl>
     <w:p>
       <w:pPr>
-        <w:ind w:firstLine="420"/>
-        <w:rPr>
-          <w:rFonts w:ascii="HarmonyOS Sans Light" w:eastAsia="字家玲珑锐楷" w:hAnsi="HarmonyOS Sans Light"/>
-          <w:sz w:val="21"/>
-          <w:szCs w:val="21"/>
-        </w:rPr>
-      </w:pPr>
-      <w:r>
-        <w:rPr>
-          <w:rFonts w:ascii="HarmonyOS Sans Light" w:eastAsia="字家玲珑锐楷" w:hAnsi="HarmonyOS Sans Light"/>
-          <w:sz w:val="21"/>
-          <w:szCs w:val="21"/>
-        </w:rPr>
-        <w:t>这</w:t>
-      </w:r>
-      <w:proofErr w:type="gramStart"/>
-      <w:r>
-        <w:rPr>
-          <w:rFonts w:ascii="HarmonyOS Sans Light" w:eastAsia="字家玲珑锐楷" w:hAnsi="HarmonyOS Sans Light"/>
-          <w:sz w:val="21"/>
-          <w:szCs w:val="21"/>
-        </w:rPr>
-        <w:t>就是刀神的</w:t>
-      </w:r>
-      <w:proofErr w:type="gramEnd"/>
-      <w:r>
-        <w:rPr>
-          <w:rFonts w:ascii="HarmonyOS Sans Light" w:eastAsia="字家玲珑锐楷" w:hAnsi="HarmonyOS Sans Light"/>
-          <w:sz w:val="21"/>
-          <w:szCs w:val="21"/>
-        </w:rPr>
-        <w:t>一生。</w:t>
-      </w:r>
-    </w:p>
-    <w:p>
-      <w:pPr>
-        <w:rPr>
-          <w:rFonts w:ascii="HarmonyOS Sans Light" w:eastAsia="字家玲珑锐楷" w:hAnsi="HarmonyOS Sans Light"/>
-          <w:sz w:val="21"/>
-          <w:szCs w:val="21"/>
-        </w:rPr>
-      </w:pPr>
-    </w:p>
-    <w:p>
-      <w:pPr>
+        <w:spacing w:line="320" w:lineRule="exact"/>
+        <w:ind w:firstLine="420"/>
+        <w:rPr>
+          <w:rFonts w:ascii="HarmonyOS Sans Light" w:eastAsia="字家玲珑锐楷" w:hAnsi="HarmonyOS Sans Light"/>
+          <w:sz w:val="21"/>
+          <w:szCs w:val="21"/>
+        </w:rPr>
+      </w:pPr>
+      <w:r>
+        <w:rPr>
+          <w:rFonts w:ascii="HarmonyOS Sans Light" w:eastAsia="字家玲珑锐楷" w:hAnsi="HarmonyOS Sans Light"/>
+          <w:sz w:val="21"/>
+          <w:szCs w:val="21"/>
+        </w:rPr>
+        <w:lastRenderedPageBreak/>
+        <w:t>这就是刀神的一生。</w:t>
+      </w:r>
+    </w:p>
+    <w:p>
+      <w:pPr>
+        <w:spacing w:line="320" w:lineRule="exact"/>
+        <w:rPr>
+          <w:rFonts w:ascii="HarmonyOS Sans Light" w:eastAsia="字家玲珑锐楷" w:hAnsi="HarmonyOS Sans Light"/>
+          <w:sz w:val="21"/>
+          <w:szCs w:val="21"/>
+        </w:rPr>
+      </w:pPr>
+    </w:p>
+    <w:p>
+      <w:pPr>
+        <w:spacing w:line="320" w:lineRule="exact"/>
         <w:jc w:val="right"/>
         <w:rPr>
           <w:rFonts w:ascii="HarmonyOS Sans Light" w:eastAsia="字家玲珑锐楷" w:hAnsi="HarmonyOS Sans Light"/>
@@ -1362,6 +1422,7 @@
     </w:p>
     <w:p>
       <w:pPr>
+        <w:spacing w:line="320" w:lineRule="exact"/>
         <w:jc w:val="right"/>
         <w:rPr>
           <w:rFonts w:ascii="HarmonyOS Sans Light" w:eastAsia="字家玲珑锐楷" w:hAnsi="HarmonyOS Sans Light"/>
@@ -1383,15 +1444,17 @@
     </w:p>
     <w:p>
       <w:pPr>
-        <w:rPr>
-          <w:rFonts w:ascii="HarmonyOS Sans Light" w:eastAsia="字家玲珑锐楷" w:hAnsi="HarmonyOS Sans Light"/>
-          <w:sz w:val="21"/>
-          <w:szCs w:val="21"/>
-        </w:rPr>
-      </w:pPr>
-    </w:p>
-    <w:p>
-      <w:pPr>
+        <w:spacing w:line="320" w:lineRule="exact"/>
+        <w:rPr>
+          <w:rFonts w:ascii="HarmonyOS Sans Light" w:eastAsia="字家玲珑锐楷" w:hAnsi="HarmonyOS Sans Light"/>
+          <w:sz w:val="21"/>
+          <w:szCs w:val="21"/>
+        </w:rPr>
+      </w:pPr>
+    </w:p>
+    <w:p>
+      <w:pPr>
+        <w:spacing w:line="320" w:lineRule="exact"/>
         <w:rPr>
           <w:rFonts w:ascii="HarmonyOS Sans Light" w:eastAsia="字家玲珑锐楷" w:hAnsi="HarmonyOS Sans Light"/>
           <w:sz w:val="21"/>
@@ -1409,15 +1472,447 @@
     </w:p>
     <w:p>
       <w:pPr>
-        <w:rPr>
-          <w:rFonts w:ascii="HarmonyOS Sans Light" w:eastAsia="字家玲珑锐楷" w:hAnsi="HarmonyOS Sans Light"/>
-          <w:sz w:val="21"/>
-          <w:szCs w:val="21"/>
-        </w:rPr>
-      </w:pPr>
-    </w:p>
-    <w:p>
-      <w:pPr>
+        <w:spacing w:line="320" w:lineRule="exact"/>
+        <w:rPr>
+          <w:rFonts w:ascii="HarmonyOS Sans Light" w:eastAsia="字家玲珑锐楷" w:hAnsi="HarmonyOS Sans Light"/>
+          <w:sz w:val="21"/>
+          <w:szCs w:val="21"/>
+        </w:rPr>
+      </w:pPr>
+    </w:p>
+    <w:p>
+      <w:pPr>
+        <w:spacing w:line="320" w:lineRule="exact"/>
+        <w:rPr>
+          <w:rFonts w:ascii="HarmonyOS Sans Light" w:eastAsia="字家玲珑锐楷" w:hAnsi="HarmonyOS Sans Light"/>
+          <w:sz w:val="21"/>
+          <w:szCs w:val="21"/>
+        </w:rPr>
+      </w:pPr>
+    </w:p>
+    <w:p>
+      <w:pPr>
+        <w:spacing w:line="320" w:lineRule="exact"/>
+        <w:rPr>
+          <w:rFonts w:ascii="HarmonyOS Sans Light" w:eastAsia="字家玲珑锐楷" w:hAnsi="HarmonyOS Sans Light"/>
+          <w:sz w:val="21"/>
+          <w:szCs w:val="21"/>
+        </w:rPr>
+      </w:pPr>
+    </w:p>
+    <w:p>
+      <w:pPr>
+        <w:spacing w:line="320" w:lineRule="exact"/>
+        <w:rPr>
+          <w:rFonts w:ascii="HarmonyOS Sans Light" w:eastAsia="字家玲珑锐楷" w:hAnsi="HarmonyOS Sans Light"/>
+          <w:sz w:val="21"/>
+          <w:szCs w:val="21"/>
+        </w:rPr>
+      </w:pPr>
+    </w:p>
+    <w:p>
+      <w:pPr>
+        <w:spacing w:line="320" w:lineRule="exact"/>
+        <w:rPr>
+          <w:rFonts w:ascii="HarmonyOS Sans Light" w:eastAsia="字家玲珑锐楷" w:hAnsi="HarmonyOS Sans Light"/>
+          <w:sz w:val="21"/>
+          <w:szCs w:val="21"/>
+        </w:rPr>
+      </w:pPr>
+    </w:p>
+    <w:p>
+      <w:pPr>
+        <w:spacing w:line="320" w:lineRule="exact"/>
+        <w:rPr>
+          <w:rFonts w:ascii="HarmonyOS Sans Light" w:eastAsia="字家玲珑锐楷" w:hAnsi="HarmonyOS Sans Light"/>
+          <w:sz w:val="21"/>
+          <w:szCs w:val="21"/>
+        </w:rPr>
+      </w:pPr>
+    </w:p>
+    <w:p>
+      <w:pPr>
+        <w:spacing w:line="320" w:lineRule="exact"/>
+        <w:rPr>
+          <w:rFonts w:ascii="HarmonyOS Sans Light" w:eastAsia="字家玲珑锐楷" w:hAnsi="HarmonyOS Sans Light"/>
+          <w:sz w:val="21"/>
+          <w:szCs w:val="21"/>
+        </w:rPr>
+      </w:pPr>
+    </w:p>
+    <w:p>
+      <w:pPr>
+        <w:spacing w:line="320" w:lineRule="exact"/>
+        <w:rPr>
+          <w:rFonts w:ascii="HarmonyOS Sans Light" w:eastAsia="字家玲珑锐楷" w:hAnsi="HarmonyOS Sans Light"/>
+          <w:sz w:val="21"/>
+          <w:szCs w:val="21"/>
+        </w:rPr>
+      </w:pPr>
+    </w:p>
+    <w:p>
+      <w:pPr>
+        <w:spacing w:line="320" w:lineRule="exact"/>
+        <w:rPr>
+          <w:rFonts w:ascii="HarmonyOS Sans Light" w:eastAsia="字家玲珑锐楷" w:hAnsi="HarmonyOS Sans Light"/>
+          <w:sz w:val="21"/>
+          <w:szCs w:val="21"/>
+        </w:rPr>
+      </w:pPr>
+    </w:p>
+    <w:p>
+      <w:pPr>
+        <w:spacing w:line="320" w:lineRule="exact"/>
+        <w:rPr>
+          <w:rFonts w:ascii="HarmonyOS Sans Light" w:eastAsia="字家玲珑锐楷" w:hAnsi="HarmonyOS Sans Light"/>
+          <w:sz w:val="21"/>
+          <w:szCs w:val="21"/>
+        </w:rPr>
+      </w:pPr>
+    </w:p>
+    <w:p>
+      <w:pPr>
+        <w:spacing w:line="320" w:lineRule="exact"/>
+        <w:rPr>
+          <w:rFonts w:ascii="HarmonyOS Sans Light" w:eastAsia="字家玲珑锐楷" w:hAnsi="HarmonyOS Sans Light"/>
+          <w:sz w:val="21"/>
+          <w:szCs w:val="21"/>
+        </w:rPr>
+      </w:pPr>
+    </w:p>
+    <w:p>
+      <w:pPr>
+        <w:spacing w:line="320" w:lineRule="exact"/>
+        <w:rPr>
+          <w:rFonts w:ascii="HarmonyOS Sans Light" w:eastAsia="字家玲珑锐楷" w:hAnsi="HarmonyOS Sans Light"/>
+          <w:sz w:val="21"/>
+          <w:szCs w:val="21"/>
+        </w:rPr>
+      </w:pPr>
+    </w:p>
+    <w:p>
+      <w:pPr>
+        <w:spacing w:line="320" w:lineRule="exact"/>
+        <w:rPr>
+          <w:rFonts w:ascii="HarmonyOS Sans Light" w:eastAsia="字家玲珑锐楷" w:hAnsi="HarmonyOS Sans Light"/>
+          <w:sz w:val="21"/>
+          <w:szCs w:val="21"/>
+        </w:rPr>
+      </w:pPr>
+    </w:p>
+    <w:p>
+      <w:pPr>
+        <w:spacing w:line="320" w:lineRule="exact"/>
+        <w:rPr>
+          <w:rFonts w:ascii="HarmonyOS Sans Light" w:eastAsia="字家玲珑锐楷" w:hAnsi="HarmonyOS Sans Light"/>
+          <w:sz w:val="21"/>
+          <w:szCs w:val="21"/>
+        </w:rPr>
+      </w:pPr>
+    </w:p>
+    <w:p>
+      <w:pPr>
+        <w:spacing w:line="320" w:lineRule="exact"/>
+        <w:rPr>
+          <w:rFonts w:ascii="HarmonyOS Sans Light" w:eastAsia="字家玲珑锐楷" w:hAnsi="HarmonyOS Sans Light"/>
+          <w:sz w:val="21"/>
+          <w:szCs w:val="21"/>
+        </w:rPr>
+      </w:pPr>
+    </w:p>
+    <w:p>
+      <w:pPr>
+        <w:spacing w:line="320" w:lineRule="exact"/>
+        <w:rPr>
+          <w:rFonts w:ascii="HarmonyOS Sans Light" w:eastAsia="字家玲珑锐楷" w:hAnsi="HarmonyOS Sans Light"/>
+          <w:sz w:val="21"/>
+          <w:szCs w:val="21"/>
+        </w:rPr>
+      </w:pPr>
+    </w:p>
+    <w:p>
+      <w:pPr>
+        <w:spacing w:line="320" w:lineRule="exact"/>
+        <w:rPr>
+          <w:rFonts w:ascii="HarmonyOS Sans Light" w:eastAsia="字家玲珑锐楷" w:hAnsi="HarmonyOS Sans Light"/>
+          <w:sz w:val="21"/>
+          <w:szCs w:val="21"/>
+        </w:rPr>
+      </w:pPr>
+    </w:p>
+    <w:p>
+      <w:pPr>
+        <w:spacing w:line="320" w:lineRule="exact"/>
+        <w:rPr>
+          <w:rFonts w:ascii="HarmonyOS Sans Light" w:eastAsia="字家玲珑锐楷" w:hAnsi="HarmonyOS Sans Light"/>
+          <w:sz w:val="21"/>
+          <w:szCs w:val="21"/>
+        </w:rPr>
+      </w:pPr>
+    </w:p>
+    <w:p>
+      <w:pPr>
+        <w:spacing w:line="320" w:lineRule="exact"/>
+        <w:rPr>
+          <w:rFonts w:ascii="HarmonyOS Sans Light" w:eastAsia="字家玲珑锐楷" w:hAnsi="HarmonyOS Sans Light"/>
+          <w:sz w:val="21"/>
+          <w:szCs w:val="21"/>
+        </w:rPr>
+      </w:pPr>
+    </w:p>
+    <w:p>
+      <w:pPr>
+        <w:spacing w:line="320" w:lineRule="exact"/>
+        <w:rPr>
+          <w:rFonts w:ascii="HarmonyOS Sans Light" w:eastAsia="字家玲珑锐楷" w:hAnsi="HarmonyOS Sans Light"/>
+          <w:sz w:val="21"/>
+          <w:szCs w:val="21"/>
+        </w:rPr>
+      </w:pPr>
+    </w:p>
+    <w:p>
+      <w:pPr>
+        <w:spacing w:line="320" w:lineRule="exact"/>
+        <w:rPr>
+          <w:rFonts w:ascii="HarmonyOS Sans Light" w:eastAsia="字家玲珑锐楷" w:hAnsi="HarmonyOS Sans Light"/>
+          <w:sz w:val="21"/>
+          <w:szCs w:val="21"/>
+        </w:rPr>
+      </w:pPr>
+    </w:p>
+    <w:p>
+      <w:pPr>
+        <w:spacing w:line="320" w:lineRule="exact"/>
+        <w:rPr>
+          <w:rFonts w:ascii="HarmonyOS Sans Light" w:eastAsia="字家玲珑锐楷" w:hAnsi="HarmonyOS Sans Light"/>
+          <w:sz w:val="21"/>
+          <w:szCs w:val="21"/>
+        </w:rPr>
+      </w:pPr>
+    </w:p>
+    <w:p>
+      <w:pPr>
+        <w:spacing w:line="320" w:lineRule="exact"/>
+        <w:rPr>
+          <w:rFonts w:ascii="HarmonyOS Sans Light" w:eastAsia="字家玲珑锐楷" w:hAnsi="HarmonyOS Sans Light"/>
+          <w:sz w:val="21"/>
+          <w:szCs w:val="21"/>
+        </w:rPr>
+      </w:pPr>
+    </w:p>
+    <w:p>
+      <w:pPr>
+        <w:spacing w:line="320" w:lineRule="exact"/>
+        <w:rPr>
+          <w:rFonts w:ascii="HarmonyOS Sans Light" w:eastAsia="字家玲珑锐楷" w:hAnsi="HarmonyOS Sans Light"/>
+          <w:sz w:val="21"/>
+          <w:szCs w:val="21"/>
+        </w:rPr>
+      </w:pPr>
+    </w:p>
+    <w:p>
+      <w:pPr>
+        <w:spacing w:line="320" w:lineRule="exact"/>
+        <w:rPr>
+          <w:rFonts w:ascii="HarmonyOS Sans Light" w:eastAsia="字家玲珑锐楷" w:hAnsi="HarmonyOS Sans Light"/>
+          <w:sz w:val="21"/>
+          <w:szCs w:val="21"/>
+        </w:rPr>
+      </w:pPr>
+    </w:p>
+    <w:p>
+      <w:pPr>
+        <w:spacing w:line="320" w:lineRule="exact"/>
+        <w:rPr>
+          <w:rFonts w:ascii="HarmonyOS Sans Light" w:eastAsia="字家玲珑锐楷" w:hAnsi="HarmonyOS Sans Light"/>
+          <w:sz w:val="21"/>
+          <w:szCs w:val="21"/>
+        </w:rPr>
+      </w:pPr>
+    </w:p>
+    <w:p>
+      <w:pPr>
+        <w:spacing w:line="320" w:lineRule="exact"/>
+        <w:rPr>
+          <w:rFonts w:ascii="HarmonyOS Sans Light" w:eastAsia="字家玲珑锐楷" w:hAnsi="HarmonyOS Sans Light"/>
+          <w:sz w:val="21"/>
+          <w:szCs w:val="21"/>
+        </w:rPr>
+      </w:pPr>
+    </w:p>
+    <w:p>
+      <w:pPr>
+        <w:spacing w:line="320" w:lineRule="exact"/>
+        <w:rPr>
+          <w:rFonts w:ascii="HarmonyOS Sans Light" w:eastAsia="字家玲珑锐楷" w:hAnsi="HarmonyOS Sans Light"/>
+          <w:sz w:val="21"/>
+          <w:szCs w:val="21"/>
+        </w:rPr>
+      </w:pPr>
+    </w:p>
+    <w:p>
+      <w:pPr>
+        <w:spacing w:line="320" w:lineRule="exact"/>
+        <w:rPr>
+          <w:rFonts w:ascii="HarmonyOS Sans Light" w:eastAsia="字家玲珑锐楷" w:hAnsi="HarmonyOS Sans Light"/>
+          <w:sz w:val="21"/>
+          <w:szCs w:val="21"/>
+        </w:rPr>
+      </w:pPr>
+    </w:p>
+    <w:p>
+      <w:pPr>
+        <w:spacing w:line="320" w:lineRule="exact"/>
+        <w:rPr>
+          <w:rFonts w:ascii="HarmonyOS Sans Light" w:eastAsia="字家玲珑锐楷" w:hAnsi="HarmonyOS Sans Light"/>
+          <w:sz w:val="21"/>
+          <w:szCs w:val="21"/>
+        </w:rPr>
+      </w:pPr>
+    </w:p>
+    <w:p>
+      <w:pPr>
+        <w:spacing w:line="320" w:lineRule="exact"/>
+        <w:rPr>
+          <w:rFonts w:ascii="HarmonyOS Sans Light" w:eastAsia="字家玲珑锐楷" w:hAnsi="HarmonyOS Sans Light"/>
+          <w:sz w:val="21"/>
+          <w:szCs w:val="21"/>
+        </w:rPr>
+      </w:pPr>
+    </w:p>
+    <w:p>
+      <w:pPr>
+        <w:spacing w:line="320" w:lineRule="exact"/>
+        <w:rPr>
+          <w:rFonts w:ascii="HarmonyOS Sans Light" w:eastAsia="字家玲珑锐楷" w:hAnsi="HarmonyOS Sans Light"/>
+          <w:sz w:val="21"/>
+          <w:szCs w:val="21"/>
+        </w:rPr>
+      </w:pPr>
+    </w:p>
+    <w:p>
+      <w:pPr>
+        <w:spacing w:line="320" w:lineRule="exact"/>
+        <w:rPr>
+          <w:rFonts w:ascii="HarmonyOS Sans Light" w:eastAsia="字家玲珑锐楷" w:hAnsi="HarmonyOS Sans Light"/>
+          <w:sz w:val="21"/>
+          <w:szCs w:val="21"/>
+        </w:rPr>
+      </w:pPr>
+    </w:p>
+    <w:p>
+      <w:pPr>
+        <w:spacing w:line="320" w:lineRule="exact"/>
+        <w:rPr>
+          <w:rFonts w:ascii="HarmonyOS Sans Light" w:eastAsia="字家玲珑锐楷" w:hAnsi="HarmonyOS Sans Light"/>
+          <w:sz w:val="21"/>
+          <w:szCs w:val="21"/>
+        </w:rPr>
+      </w:pPr>
+    </w:p>
+    <w:p>
+      <w:pPr>
+        <w:spacing w:line="320" w:lineRule="exact"/>
+        <w:rPr>
+          <w:rFonts w:ascii="HarmonyOS Sans Light" w:eastAsia="字家玲珑锐楷" w:hAnsi="HarmonyOS Sans Light"/>
+          <w:sz w:val="21"/>
+          <w:szCs w:val="21"/>
+        </w:rPr>
+      </w:pPr>
+    </w:p>
+    <w:p>
+      <w:pPr>
+        <w:spacing w:line="320" w:lineRule="exact"/>
+        <w:rPr>
+          <w:rFonts w:ascii="HarmonyOS Sans Light" w:eastAsia="字家玲珑锐楷" w:hAnsi="HarmonyOS Sans Light"/>
+          <w:sz w:val="21"/>
+          <w:szCs w:val="21"/>
+        </w:rPr>
+      </w:pPr>
+    </w:p>
+    <w:p>
+      <w:pPr>
+        <w:spacing w:line="320" w:lineRule="exact"/>
+        <w:rPr>
+          <w:rFonts w:ascii="HarmonyOS Sans Light" w:eastAsia="字家玲珑锐楷" w:hAnsi="HarmonyOS Sans Light"/>
+          <w:sz w:val="21"/>
+          <w:szCs w:val="21"/>
+        </w:rPr>
+      </w:pPr>
+    </w:p>
+    <w:p>
+      <w:pPr>
+        <w:spacing w:line="320" w:lineRule="exact"/>
+        <w:rPr>
+          <w:rFonts w:ascii="HarmonyOS Sans Light" w:eastAsia="字家玲珑锐楷" w:hAnsi="HarmonyOS Sans Light"/>
+          <w:sz w:val="21"/>
+          <w:szCs w:val="21"/>
+        </w:rPr>
+      </w:pPr>
+    </w:p>
+    <w:p>
+      <w:pPr>
+        <w:spacing w:line="320" w:lineRule="exact"/>
+        <w:rPr>
+          <w:rFonts w:ascii="HarmonyOS Sans Light" w:eastAsia="字家玲珑锐楷" w:hAnsi="HarmonyOS Sans Light"/>
+          <w:sz w:val="21"/>
+          <w:szCs w:val="21"/>
+        </w:rPr>
+      </w:pPr>
+    </w:p>
+    <w:p>
+      <w:pPr>
+        <w:spacing w:line="320" w:lineRule="exact"/>
+        <w:rPr>
+          <w:rFonts w:ascii="HarmonyOS Sans Light" w:eastAsia="字家玲珑锐楷" w:hAnsi="HarmonyOS Sans Light"/>
+          <w:sz w:val="21"/>
+          <w:szCs w:val="21"/>
+        </w:rPr>
+      </w:pPr>
+    </w:p>
+    <w:p>
+      <w:pPr>
+        <w:spacing w:line="320" w:lineRule="exact"/>
+        <w:rPr>
+          <w:rFonts w:ascii="HarmonyOS Sans Light" w:eastAsia="字家玲珑锐楷" w:hAnsi="HarmonyOS Sans Light"/>
+          <w:sz w:val="21"/>
+          <w:szCs w:val="21"/>
+        </w:rPr>
+      </w:pPr>
+    </w:p>
+    <w:p>
+      <w:pPr>
+        <w:spacing w:line="320" w:lineRule="exact"/>
+        <w:rPr>
+          <w:rFonts w:ascii="HarmonyOS Sans Light" w:eastAsia="字家玲珑锐楷" w:hAnsi="HarmonyOS Sans Light"/>
+          <w:sz w:val="21"/>
+          <w:szCs w:val="21"/>
+        </w:rPr>
+      </w:pPr>
+    </w:p>
+    <w:p>
+      <w:pPr>
+        <w:spacing w:line="320" w:lineRule="exact"/>
+        <w:rPr>
+          <w:rFonts w:ascii="HarmonyOS Sans Light" w:eastAsia="字家玲珑锐楷" w:hAnsi="HarmonyOS Sans Light"/>
+          <w:sz w:val="21"/>
+          <w:szCs w:val="21"/>
+        </w:rPr>
+      </w:pPr>
+    </w:p>
+    <w:p>
+      <w:pPr>
+        <w:spacing w:line="320" w:lineRule="exact"/>
+        <w:rPr>
+          <w:rFonts w:ascii="HarmonyOS Sans Light" w:eastAsia="字家玲珑锐楷" w:hAnsi="HarmonyOS Sans Light" w:hint="eastAsia"/>
+          <w:sz w:val="21"/>
+          <w:szCs w:val="21"/>
+        </w:rPr>
+      </w:pPr>
+    </w:p>
+    <w:p>
+      <w:pPr>
+        <w:spacing w:line="320" w:lineRule="exact"/>
         <w:rPr>
           <w:rFonts w:ascii="HarmonyOS Sans Light" w:eastAsia="字家玲珑锐楷" w:hAnsi="HarmonyOS Sans Light"/>
           <w:sz w:val="21"/>
@@ -1436,15 +1931,17 @@
     </w:p>
     <w:p>
       <w:pPr>
-        <w:rPr>
-          <w:rFonts w:ascii="HarmonyOS Sans Light" w:eastAsia="字家玲珑锐楷" w:hAnsi="HarmonyOS Sans Light"/>
-          <w:sz w:val="21"/>
-          <w:szCs w:val="21"/>
-        </w:rPr>
-      </w:pPr>
-    </w:p>
-    <w:p>
-      <w:pPr>
+        <w:spacing w:line="320" w:lineRule="exact"/>
+        <w:rPr>
+          <w:rFonts w:ascii="HarmonyOS Sans Light" w:eastAsia="字家玲珑锐楷" w:hAnsi="HarmonyOS Sans Light"/>
+          <w:sz w:val="21"/>
+          <w:szCs w:val="21"/>
+        </w:rPr>
+      </w:pPr>
+    </w:p>
+    <w:p>
+      <w:pPr>
+        <w:spacing w:line="320" w:lineRule="exact"/>
         <w:ind w:firstLine="420"/>
         <w:rPr>
           <w:rFonts w:ascii="HarmonyOS Sans Light" w:eastAsia="字家玲珑锐楷" w:hAnsi="HarmonyOS Sans Light"/>
@@ -1541,35 +2038,89 @@
           <w:sz w:val="21"/>
           <w:szCs w:val="21"/>
         </w:rPr>
-        <w:t>一刀</w:t>
-      </w:r>
-      <w:proofErr w:type="gramStart"/>
+        <w:t>一刀直接切没了</w:t>
+      </w:r>
+    </w:p>
+    <w:p>
+      <w:pPr>
+        <w:spacing w:line="320" w:lineRule="exact"/>
+        <w:ind w:firstLine="420"/>
+        <w:rPr>
+          <w:rFonts w:ascii="HarmonyOS Sans Light" w:eastAsia="字家玲珑锐楷" w:hAnsi="HarmonyOS Sans Light"/>
+          <w:sz w:val="21"/>
+          <w:szCs w:val="21"/>
+        </w:rPr>
+      </w:pPr>
       <w:r>
         <w:rPr>
           <w:rFonts w:ascii="HarmonyOS Sans Light" w:eastAsia="字家玲珑锐楷" w:hAnsi="HarmonyOS Sans Light" w:hint="eastAsia"/>
           <w:sz w:val="21"/>
           <w:szCs w:val="21"/>
         </w:rPr>
-        <w:t>直接切没了</w:t>
-      </w:r>
-      <w:proofErr w:type="gramEnd"/>
-    </w:p>
-    <w:p>
-      <w:pPr>
-        <w:ind w:firstLine="420"/>
-        <w:rPr>
-          <w:rFonts w:ascii="HarmonyOS Sans Light" w:eastAsia="字家玲珑锐楷" w:hAnsi="HarmonyOS Sans Light"/>
-          <w:sz w:val="21"/>
-          <w:szCs w:val="21"/>
-        </w:rPr>
-      </w:pPr>
+        <w:t>A</w:t>
+      </w:r>
+      <w:r>
+        <w:rPr>
+          <w:rFonts w:ascii="HarmonyOS Sans Light" w:eastAsia="字家玲珑锐楷" w:hAnsi="HarmonyOS Sans Light"/>
+          <w:sz w:val="21"/>
+          <w:szCs w:val="21"/>
+        </w:rPr>
+        <w:t xml:space="preserve">: </w:t>
+      </w:r>
       <w:r>
         <w:rPr>
           <w:rFonts w:ascii="HarmonyOS Sans Light" w:eastAsia="字家玲珑锐楷" w:hAnsi="HarmonyOS Sans Light" w:hint="eastAsia"/>
           <w:sz w:val="21"/>
           <w:szCs w:val="21"/>
         </w:rPr>
-        <w:t>A</w:t>
+        <w:t>好刀法</w:t>
+      </w:r>
+    </w:p>
+    <w:p>
+      <w:pPr>
+        <w:spacing w:line="320" w:lineRule="exact"/>
+        <w:ind w:firstLine="420"/>
+        <w:jc w:val="right"/>
+        <w:rPr>
+          <w:rFonts w:ascii="HarmonyOS Sans Light" w:eastAsia="字家玲珑锐楷" w:hAnsi="HarmonyOS Sans Light"/>
+          <w:sz w:val="21"/>
+          <w:szCs w:val="21"/>
+        </w:rPr>
+      </w:pPr>
+      <w:r>
+        <w:rPr>
+          <w:rFonts w:ascii="HarmonyOS Sans Light" w:eastAsia="字家玲珑锐楷" w:hAnsi="HarmonyOS Sans Light" w:hint="eastAsia"/>
+          <w:sz w:val="21"/>
+          <w:szCs w:val="21"/>
+        </w:rPr>
+        <w:t>-</w:t>
+      </w:r>
+      <w:r>
+        <w:rPr>
+          <w:rFonts w:ascii="HarmonyOS Sans Light" w:eastAsia="字家玲珑锐楷" w:hAnsi="HarmonyOS Sans Light"/>
+          <w:sz w:val="21"/>
+          <w:szCs w:val="21"/>
+        </w:rPr>
+        <w:t>--</w:t>
+      </w:r>
+    </w:p>
+    <w:p>
+      <w:pPr>
+        <w:spacing w:line="320" w:lineRule="exact"/>
+        <w:ind w:firstLine="420"/>
+        <w:rPr>
+          <w:rFonts w:ascii="HarmonyOS Sans Light" w:eastAsia="字家玲珑锐楷" w:hAnsi="HarmonyOS Sans Light"/>
+          <w:sz w:val="21"/>
+          <w:szCs w:val="21"/>
+        </w:rPr>
+      </w:pPr>
+      <w:r>
+        <w:rPr>
+          <w:rFonts w:ascii="HarmonyOS Sans Light" w:eastAsia="字家玲珑锐楷" w:hAnsi="HarmonyOS Sans Light" w:hint="eastAsia"/>
+          <w:sz w:val="21"/>
+          <w:szCs w:val="21"/>
+        </w:rPr>
+        <w:t>Q</w:t>
       </w:r>
       <w:r>
         <w:rPr>
@@ -1585,11 +2136,145 @@
           <w:sz w:val="21"/>
           <w:szCs w:val="21"/>
         </w:rPr>
-        <w:t>好刀法</w:t>
-      </w:r>
-    </w:p>
-    <w:p>
-      <w:pPr>
+        <w:t>用筛子，别用刀，刀太粗糙。</w:t>
+      </w:r>
+    </w:p>
+    <w:p>
+      <w:pPr>
+        <w:spacing w:line="320" w:lineRule="exact"/>
+        <w:ind w:firstLine="420"/>
+        <w:rPr>
+          <w:rFonts w:ascii="HarmonyOS Sans Light" w:eastAsia="字家玲珑锐楷" w:hAnsi="HarmonyOS Sans Light"/>
+          <w:sz w:val="21"/>
+          <w:szCs w:val="21"/>
+        </w:rPr>
+      </w:pPr>
+      <w:r>
+        <w:rPr>
+          <w:rFonts w:ascii="HarmonyOS Sans Light" w:eastAsia="字家玲珑锐楷" w:hAnsi="HarmonyOS Sans Light" w:hint="eastAsia"/>
+          <w:sz w:val="21"/>
+          <w:szCs w:val="21"/>
+        </w:rPr>
+        <w:t>必须筛，别兼容并包，不然你以为拢住了所有“可能的机会”，实际上拢住了所有的人肉炸弹。</w:t>
+      </w:r>
+    </w:p>
+    <w:p>
+      <w:pPr>
+        <w:spacing w:line="320" w:lineRule="exact"/>
+        <w:ind w:firstLine="420"/>
+        <w:rPr>
+          <w:rFonts w:ascii="HarmonyOS Sans Light" w:eastAsia="字家玲珑锐楷" w:hAnsi="HarmonyOS Sans Light"/>
+          <w:sz w:val="21"/>
+          <w:szCs w:val="21"/>
+        </w:rPr>
+      </w:pPr>
+      <w:r>
+        <w:rPr>
+          <w:rFonts w:ascii="HarmonyOS Sans Light" w:eastAsia="字家玲珑锐楷" w:hAnsi="HarmonyOS Sans Light" w:hint="eastAsia"/>
+          <w:sz w:val="21"/>
+          <w:szCs w:val="21"/>
+        </w:rPr>
+        <w:t>筛的前提是，你有得选。</w:t>
+      </w:r>
+    </w:p>
+    <w:p>
+      <w:pPr>
+        <w:spacing w:line="320" w:lineRule="exact"/>
+        <w:ind w:firstLine="420"/>
+        <w:rPr>
+          <w:rFonts w:ascii="HarmonyOS Sans Light" w:eastAsia="字家玲珑锐楷" w:hAnsi="HarmonyOS Sans Light"/>
+          <w:sz w:val="21"/>
+          <w:szCs w:val="21"/>
+        </w:rPr>
+      </w:pPr>
+      <w:r>
+        <w:rPr>
+          <w:rFonts w:ascii="HarmonyOS Sans Light" w:eastAsia="字家玲珑锐楷" w:hAnsi="HarmonyOS Sans Light" w:hint="eastAsia"/>
+          <w:sz w:val="21"/>
+          <w:szCs w:val="21"/>
+        </w:rPr>
+        <w:t>你凭什么有得选？</w:t>
+      </w:r>
+    </w:p>
+    <w:p>
+      <w:pPr>
+        <w:spacing w:line="320" w:lineRule="exact"/>
+        <w:ind w:firstLine="420"/>
+        <w:rPr>
+          <w:rFonts w:ascii="HarmonyOS Sans Light" w:eastAsia="字家玲珑锐楷" w:hAnsi="HarmonyOS Sans Light"/>
+          <w:sz w:val="21"/>
+          <w:szCs w:val="21"/>
+        </w:rPr>
+      </w:pPr>
+      <w:r>
+        <w:rPr>
+          <w:rFonts w:ascii="HarmonyOS Sans Light" w:eastAsia="字家玲珑锐楷" w:hAnsi="HarmonyOS Sans Light" w:hint="eastAsia"/>
+          <w:sz w:val="21"/>
+          <w:szCs w:val="21"/>
+        </w:rPr>
+        <w:t>人们觉得你有用。</w:t>
+      </w:r>
+    </w:p>
+    <w:p>
+      <w:pPr>
+        <w:spacing w:line="320" w:lineRule="exact"/>
+        <w:ind w:firstLine="420"/>
+        <w:rPr>
+          <w:rFonts w:ascii="HarmonyOS Sans Light" w:eastAsia="字家玲珑锐楷" w:hAnsi="HarmonyOS Sans Light"/>
+          <w:sz w:val="21"/>
+          <w:szCs w:val="21"/>
+        </w:rPr>
+      </w:pPr>
+      <w:r>
+        <w:rPr>
+          <w:rFonts w:ascii="HarmonyOS Sans Light" w:eastAsia="字家玲珑锐楷" w:hAnsi="HarmonyOS Sans Light" w:hint="eastAsia"/>
+          <w:sz w:val="21"/>
+          <w:szCs w:val="21"/>
+        </w:rPr>
+        <w:t>你有什么用？</w:t>
+      </w:r>
+    </w:p>
+    <w:p>
+      <w:pPr>
+        <w:spacing w:line="320" w:lineRule="exact"/>
+        <w:ind w:firstLine="420"/>
+        <w:rPr>
+          <w:rFonts w:ascii="HarmonyOS Sans Light" w:eastAsia="字家玲珑锐楷" w:hAnsi="HarmonyOS Sans Light"/>
+          <w:sz w:val="21"/>
+          <w:szCs w:val="21"/>
+        </w:rPr>
+      </w:pPr>
+      <w:r>
+        <w:rPr>
+          <w:rFonts w:ascii="HarmonyOS Sans Light" w:eastAsia="字家玲珑锐楷" w:hAnsi="HarmonyOS Sans Light" w:hint="eastAsia"/>
+          <w:sz w:val="21"/>
+          <w:szCs w:val="21"/>
+        </w:rPr>
+        <w:t>自己想明白自己练。</w:t>
+      </w:r>
+    </w:p>
+    <w:p>
+      <w:pPr>
+        <w:spacing w:line="320" w:lineRule="exact"/>
+        <w:ind w:firstLine="420"/>
+        <w:rPr>
+          <w:rFonts w:ascii="HarmonyOS Sans Light" w:eastAsia="字家玲珑锐楷" w:hAnsi="HarmonyOS Sans Light"/>
+          <w:sz w:val="21"/>
+          <w:szCs w:val="21"/>
+        </w:rPr>
+      </w:pPr>
+      <w:r>
+        <w:rPr>
+          <w:rFonts w:ascii="HarmonyOS Sans Light" w:eastAsia="字家玲珑锐楷" w:hAnsi="HarmonyOS Sans Light" w:hint="eastAsia"/>
+          <w:sz w:val="21"/>
+          <w:szCs w:val="21"/>
+        </w:rPr>
+        <w:t>记住了，对于想用你的人，必须筛，精筛细选，食不厌精脍不厌细。</w:t>
+      </w:r>
+    </w:p>
+    <w:p>
+      <w:pPr>
+        <w:spacing w:line="320" w:lineRule="exact"/>
         <w:ind w:firstLine="420"/>
         <w:jc w:val="right"/>
         <w:rPr>
@@ -1617,46 +2302,96 @@
     </w:p>
     <w:p>
       <w:pPr>
-        <w:ind w:firstLine="420"/>
+        <w:spacing w:line="320" w:lineRule="exact"/>
+        <w:ind w:firstLine="420"/>
+        <w:rPr>
+          <w:rFonts w:ascii="HarmonyOS Sans Light" w:eastAsia="字家玲珑锐楷" w:hAnsi="HarmonyOS Sans Light"/>
+          <w:sz w:val="21"/>
+          <w:szCs w:val="21"/>
+        </w:rPr>
+      </w:pPr>
+      <w:r>
         <w:rPr>
           <w:rFonts w:ascii="HarmonyOS Sans Light" w:eastAsia="字家玲珑锐楷" w:hAnsi="HarmonyOS Sans Light" w:hint="eastAsia"/>
           <w:sz w:val="21"/>
           <w:szCs w:val="21"/>
         </w:rPr>
-      </w:pPr>
+        <w:t>Q</w:t>
+      </w:r>
+      <w:r>
+        <w:rPr>
+          <w:rFonts w:ascii="HarmonyOS Sans Light" w:eastAsia="字家玲珑锐楷" w:hAnsi="HarmonyOS Sans Light"/>
+          <w:sz w:val="21"/>
+          <w:szCs w:val="21"/>
+        </w:rPr>
+        <w:t xml:space="preserve">: </w:t>
+      </w:r>
       <w:r>
         <w:rPr>
           <w:rFonts w:ascii="HarmonyOS Sans Light" w:eastAsia="字家玲珑锐楷" w:hAnsi="HarmonyOS Sans Light" w:hint="eastAsia"/>
           <w:sz w:val="21"/>
           <w:szCs w:val="21"/>
         </w:rPr>
-        <w:t>Q</w:t>
-      </w:r>
-      <w:r>
-        <w:rPr>
-          <w:rFonts w:ascii="HarmonyOS Sans Light" w:eastAsia="字家玲珑锐楷" w:hAnsi="HarmonyOS Sans Light"/>
-          <w:sz w:val="21"/>
-          <w:szCs w:val="21"/>
-        </w:rPr>
-        <w:t xml:space="preserve">: </w:t>
-      </w:r>
+        <w:t>自绝于人类社会的真实过程…</w:t>
+      </w:r>
+    </w:p>
+    <w:p>
+      <w:pPr>
+        <w:spacing w:line="320" w:lineRule="exact"/>
+        <w:ind w:firstLine="420"/>
+        <w:jc w:val="right"/>
+        <w:rPr>
+          <w:rFonts w:ascii="HarmonyOS Sans Light" w:eastAsia="字家玲珑锐楷" w:hAnsi="HarmonyOS Sans Light"/>
+          <w:sz w:val="21"/>
+          <w:szCs w:val="21"/>
+        </w:rPr>
+      </w:pPr>
       <w:r>
         <w:rPr>
           <w:rFonts w:ascii="HarmonyOS Sans Light" w:eastAsia="字家玲珑锐楷" w:hAnsi="HarmonyOS Sans Light" w:hint="eastAsia"/>
           <w:sz w:val="21"/>
           <w:szCs w:val="21"/>
         </w:rPr>
-        <w:t>用筛子，别用刀，刀太粗糙。</w:t>
-      </w:r>
-    </w:p>
-    <w:p>
-      <w:pPr>
-        <w:ind w:firstLine="420"/>
+        <w:t>---</w:t>
+      </w:r>
+    </w:p>
+    <w:p>
+      <w:pPr>
+        <w:spacing w:line="320" w:lineRule="exact"/>
+        <w:ind w:firstLine="420"/>
+        <w:rPr>
+          <w:rFonts w:ascii="HarmonyOS Sans Light" w:eastAsia="字家玲珑锐楷" w:hAnsi="HarmonyOS Sans Light"/>
+          <w:sz w:val="21"/>
+          <w:szCs w:val="21"/>
+        </w:rPr>
+      </w:pPr>
+      <w:r>
+        <w:rPr>
+          <w:rFonts w:ascii="HarmonyOS Sans Light" w:eastAsia="字家玲珑锐楷" w:hAnsi="HarmonyOS Sans Light"/>
+          <w:sz w:val="21"/>
+          <w:szCs w:val="21"/>
+        </w:rPr>
+        <w:t xml:space="preserve">Q: </w:t>
+      </w:r>
+      <w:r>
         <w:rPr>
           <w:rFonts w:ascii="HarmonyOS Sans Light" w:eastAsia="字家玲珑锐楷" w:hAnsi="HarmonyOS Sans Light" w:hint="eastAsia"/>
           <w:sz w:val="21"/>
           <w:szCs w:val="21"/>
         </w:rPr>
+        <w:t>这个小格子是不敢爱任何一个人后，仅存的可以活动的范围</w:t>
+      </w:r>
+    </w:p>
+    <w:p>
+      <w:pPr>
+        <w:spacing w:line="320" w:lineRule="exact"/>
+        <w:ind w:firstLine="420"/>
+        <w:jc w:val="right"/>
+        <w:rPr>
+          <w:rFonts w:ascii="HarmonyOS Sans Light" w:eastAsia="字家玲珑锐楷" w:hAnsi="HarmonyOS Sans Light"/>
+          <w:sz w:val="21"/>
+          <w:szCs w:val="21"/>
+        </w:rPr>
       </w:pPr>
       <w:r>
         <w:rPr>
@@ -1664,133 +2399,6 @@
           <w:sz w:val="21"/>
           <w:szCs w:val="21"/>
         </w:rPr>
-        <w:t>必须筛，别兼容并包，不然你以为拢住了所有“可能的机会”，实际上拢住了所有的人肉炸弹。</w:t>
-      </w:r>
-    </w:p>
-    <w:p>
-      <w:pPr>
-        <w:ind w:firstLine="420"/>
-        <w:rPr>
-          <w:rFonts w:ascii="HarmonyOS Sans Light" w:eastAsia="字家玲珑锐楷" w:hAnsi="HarmonyOS Sans Light" w:hint="eastAsia"/>
-          <w:sz w:val="21"/>
-          <w:szCs w:val="21"/>
-        </w:rPr>
-      </w:pPr>
-      <w:r>
-        <w:rPr>
-          <w:rFonts w:ascii="HarmonyOS Sans Light" w:eastAsia="字家玲珑锐楷" w:hAnsi="HarmonyOS Sans Light" w:hint="eastAsia"/>
-          <w:sz w:val="21"/>
-          <w:szCs w:val="21"/>
-        </w:rPr>
-        <w:t>筛的前提是，你有得选。</w:t>
-      </w:r>
-    </w:p>
-    <w:p>
-      <w:pPr>
-        <w:ind w:firstLine="420"/>
-        <w:rPr>
-          <w:rFonts w:ascii="HarmonyOS Sans Light" w:eastAsia="字家玲珑锐楷" w:hAnsi="HarmonyOS Sans Light" w:hint="eastAsia"/>
-          <w:sz w:val="21"/>
-          <w:szCs w:val="21"/>
-        </w:rPr>
-      </w:pPr>
-      <w:r>
-        <w:rPr>
-          <w:rFonts w:ascii="HarmonyOS Sans Light" w:eastAsia="字家玲珑锐楷" w:hAnsi="HarmonyOS Sans Light" w:hint="eastAsia"/>
-          <w:sz w:val="21"/>
-          <w:szCs w:val="21"/>
-        </w:rPr>
-        <w:t>你凭什么有得选？</w:t>
-      </w:r>
-    </w:p>
-    <w:p>
-      <w:pPr>
-        <w:ind w:firstLine="420"/>
-        <w:rPr>
-          <w:rFonts w:ascii="HarmonyOS Sans Light" w:eastAsia="字家玲珑锐楷" w:hAnsi="HarmonyOS Sans Light" w:hint="eastAsia"/>
-          <w:sz w:val="21"/>
-          <w:szCs w:val="21"/>
-        </w:rPr>
-      </w:pPr>
-      <w:r>
-        <w:rPr>
-          <w:rFonts w:ascii="HarmonyOS Sans Light" w:eastAsia="字家玲珑锐楷" w:hAnsi="HarmonyOS Sans Light" w:hint="eastAsia"/>
-          <w:sz w:val="21"/>
-          <w:szCs w:val="21"/>
-        </w:rPr>
-        <w:t>人们觉得你有用。</w:t>
-      </w:r>
-    </w:p>
-    <w:p>
-      <w:pPr>
-        <w:ind w:firstLine="420"/>
-        <w:rPr>
-          <w:rFonts w:ascii="HarmonyOS Sans Light" w:eastAsia="字家玲珑锐楷" w:hAnsi="HarmonyOS Sans Light" w:hint="eastAsia"/>
-          <w:sz w:val="21"/>
-          <w:szCs w:val="21"/>
-        </w:rPr>
-      </w:pPr>
-      <w:r>
-        <w:rPr>
-          <w:rFonts w:ascii="HarmonyOS Sans Light" w:eastAsia="字家玲珑锐楷" w:hAnsi="HarmonyOS Sans Light" w:hint="eastAsia"/>
-          <w:sz w:val="21"/>
-          <w:szCs w:val="21"/>
-        </w:rPr>
-        <w:t>你有什么用？</w:t>
-      </w:r>
-    </w:p>
-    <w:p>
-      <w:pPr>
-        <w:ind w:firstLine="420"/>
-        <w:rPr>
-          <w:rFonts w:ascii="HarmonyOS Sans Light" w:eastAsia="字家玲珑锐楷" w:hAnsi="HarmonyOS Sans Light" w:hint="eastAsia"/>
-          <w:sz w:val="21"/>
-          <w:szCs w:val="21"/>
-        </w:rPr>
-      </w:pPr>
-      <w:r>
-        <w:rPr>
-          <w:rFonts w:ascii="HarmonyOS Sans Light" w:eastAsia="字家玲珑锐楷" w:hAnsi="HarmonyOS Sans Light" w:hint="eastAsia"/>
-          <w:sz w:val="21"/>
-          <w:szCs w:val="21"/>
-        </w:rPr>
-        <w:t>自己想明白自己练。</w:t>
-      </w:r>
-    </w:p>
-    <w:p>
-      <w:pPr>
-        <w:ind w:firstLine="420"/>
-        <w:rPr>
-          <w:rFonts w:ascii="HarmonyOS Sans Light" w:eastAsia="字家玲珑锐楷" w:hAnsi="HarmonyOS Sans Light"/>
-          <w:sz w:val="21"/>
-          <w:szCs w:val="21"/>
-        </w:rPr>
-      </w:pPr>
-      <w:r>
-        <w:rPr>
-          <w:rFonts w:ascii="HarmonyOS Sans Light" w:eastAsia="字家玲珑锐楷" w:hAnsi="HarmonyOS Sans Light" w:hint="eastAsia"/>
-          <w:sz w:val="21"/>
-          <w:szCs w:val="21"/>
-        </w:rPr>
-        <w:t>记住了，对于想用你的人，必须筛，精筛细选，食不厌精脍不厌细。</w:t>
-      </w:r>
-    </w:p>
-    <w:p>
-      <w:pPr>
-        <w:ind w:firstLine="420"/>
-        <w:jc w:val="right"/>
-        <w:rPr>
-          <w:rFonts w:ascii="HarmonyOS Sans Light" w:eastAsia="字家玲珑锐楷" w:hAnsi="HarmonyOS Sans Light"/>
-          <w:sz w:val="21"/>
-          <w:szCs w:val="21"/>
-        </w:rPr>
-      </w:pPr>
-      <w:r>
-        <w:rPr>
-          <w:rFonts w:ascii="HarmonyOS Sans Light" w:eastAsia="字家玲珑锐楷" w:hAnsi="HarmonyOS Sans Light" w:hint="eastAsia"/>
-          <w:sz w:val="21"/>
-          <w:szCs w:val="21"/>
-        </w:rPr>
         <w:t>-</w:t>
       </w:r>
       <w:r>
@@ -1804,112 +2412,7 @@
     </w:p>
     <w:p>
       <w:pPr>
-        <w:ind w:firstLine="420"/>
-        <w:rPr>
-          <w:rFonts w:ascii="HarmonyOS Sans Light" w:eastAsia="字家玲珑锐楷" w:hAnsi="HarmonyOS Sans Light"/>
-          <w:sz w:val="21"/>
-          <w:szCs w:val="21"/>
-        </w:rPr>
-      </w:pPr>
-      <w:r>
-        <w:rPr>
-          <w:rFonts w:ascii="HarmonyOS Sans Light" w:eastAsia="字家玲珑锐楷" w:hAnsi="HarmonyOS Sans Light" w:hint="eastAsia"/>
-          <w:sz w:val="21"/>
-          <w:szCs w:val="21"/>
-        </w:rPr>
-        <w:t>Q</w:t>
-      </w:r>
-      <w:r>
-        <w:rPr>
-          <w:rFonts w:ascii="HarmonyOS Sans Light" w:eastAsia="字家玲珑锐楷" w:hAnsi="HarmonyOS Sans Light"/>
-          <w:sz w:val="21"/>
-          <w:szCs w:val="21"/>
-        </w:rPr>
-        <w:t xml:space="preserve">: </w:t>
-      </w:r>
-      <w:r>
-        <w:rPr>
-          <w:rFonts w:ascii="HarmonyOS Sans Light" w:eastAsia="字家玲珑锐楷" w:hAnsi="HarmonyOS Sans Light" w:hint="eastAsia"/>
-          <w:sz w:val="21"/>
-          <w:szCs w:val="21"/>
-        </w:rPr>
-        <w:t>自绝于人类社会的真实过程…</w:t>
-      </w:r>
-    </w:p>
-    <w:p>
-      <w:pPr>
-        <w:ind w:firstLine="420"/>
-        <w:jc w:val="right"/>
-        <w:rPr>
-          <w:rFonts w:ascii="HarmonyOS Sans Light" w:eastAsia="字家玲珑锐楷" w:hAnsi="HarmonyOS Sans Light"/>
-          <w:sz w:val="21"/>
-          <w:szCs w:val="21"/>
-        </w:rPr>
-      </w:pPr>
-      <w:r>
-        <w:rPr>
-          <w:rFonts w:ascii="HarmonyOS Sans Light" w:eastAsia="字家玲珑锐楷" w:hAnsi="HarmonyOS Sans Light" w:hint="eastAsia"/>
-          <w:sz w:val="21"/>
-          <w:szCs w:val="21"/>
-        </w:rPr>
-        <w:t>---</w:t>
-      </w:r>
-    </w:p>
-    <w:p>
-      <w:pPr>
-        <w:ind w:firstLine="420"/>
-        <w:rPr>
-          <w:rFonts w:ascii="HarmonyOS Sans Light" w:eastAsia="字家玲珑锐楷" w:hAnsi="HarmonyOS Sans Light"/>
-          <w:sz w:val="21"/>
-          <w:szCs w:val="21"/>
-        </w:rPr>
-      </w:pPr>
-      <w:r>
-        <w:rPr>
-          <w:rFonts w:ascii="HarmonyOS Sans Light" w:eastAsia="字家玲珑锐楷" w:hAnsi="HarmonyOS Sans Light"/>
-          <w:sz w:val="21"/>
-          <w:szCs w:val="21"/>
-        </w:rPr>
-        <w:t xml:space="preserve">Q: </w:t>
-      </w:r>
-      <w:r>
-        <w:rPr>
-          <w:rFonts w:ascii="HarmonyOS Sans Light" w:eastAsia="字家玲珑锐楷" w:hAnsi="HarmonyOS Sans Light" w:hint="eastAsia"/>
-          <w:sz w:val="21"/>
-          <w:szCs w:val="21"/>
-        </w:rPr>
-        <w:t>这个小格子是不敢爱任何一个人后，仅存的可以活动的范围</w:t>
-      </w:r>
-    </w:p>
-    <w:p>
-      <w:pPr>
-        <w:ind w:firstLine="420"/>
-        <w:jc w:val="right"/>
-        <w:rPr>
-          <w:rFonts w:ascii="HarmonyOS Sans Light" w:eastAsia="字家玲珑锐楷" w:hAnsi="HarmonyOS Sans Light"/>
-          <w:sz w:val="21"/>
-          <w:szCs w:val="21"/>
-        </w:rPr>
-      </w:pPr>
-      <w:r>
-        <w:rPr>
-          <w:rFonts w:ascii="HarmonyOS Sans Light" w:eastAsia="字家玲珑锐楷" w:hAnsi="HarmonyOS Sans Light" w:hint="eastAsia"/>
-          <w:sz w:val="21"/>
-          <w:szCs w:val="21"/>
-        </w:rPr>
-        <w:t>-</w:t>
-      </w:r>
-      <w:r>
-        <w:rPr>
-          <w:rFonts w:ascii="HarmonyOS Sans Light" w:eastAsia="字家玲珑锐楷" w:hAnsi="HarmonyOS Sans Light"/>
-          <w:sz w:val="21"/>
-          <w:szCs w:val="21"/>
-        </w:rPr>
-        <w:t>--</w:t>
-      </w:r>
-    </w:p>
-    <w:p>
-      <w:pPr>
+        <w:spacing w:line="320" w:lineRule="exact"/>
         <w:ind w:firstLine="420"/>
         <w:rPr>
           <w:rFonts w:ascii="HarmonyOS Sans Light" w:eastAsia="字家玲珑锐楷" w:hAnsi="HarmonyOS Sans Light"/>
@@ -1947,6 +2450,7 @@
         <w:tabs>
           <w:tab w:val="center" w:pos="4745"/>
         </w:tabs>
+        <w:spacing w:line="320" w:lineRule="exact"/>
         <w:ind w:firstLine="420"/>
         <w:rPr>
           <w:rFonts w:ascii="HarmonyOS Sans Light" w:eastAsia="字家玲珑锐楷" w:hAnsi="HarmonyOS Sans Light"/>
@@ -1968,9 +2472,10 @@
         <w:tabs>
           <w:tab w:val="center" w:pos="4745"/>
         </w:tabs>
-        <w:ind w:firstLine="420"/>
-        <w:rPr>
-          <w:rFonts w:ascii="HarmonyOS Sans Light" w:eastAsia="字家玲珑锐楷" w:hAnsi="HarmonyOS Sans Light" w:hint="eastAsia"/>
+        <w:spacing w:line="320" w:lineRule="exact"/>
+        <w:ind w:firstLine="420"/>
+        <w:rPr>
+          <w:rFonts w:ascii="HarmonyOS Sans Light" w:eastAsia="字家玲珑锐楷" w:hAnsi="HarmonyOS Sans Light"/>
           <w:sz w:val="21"/>
           <w:szCs w:val="21"/>
         </w:rPr>
@@ -1989,12 +2494,33 @@
         <w:tabs>
           <w:tab w:val="center" w:pos="4745"/>
         </w:tabs>
-        <w:ind w:firstLine="420"/>
+        <w:spacing w:line="320" w:lineRule="exact"/>
+        <w:ind w:firstLine="420"/>
+        <w:rPr>
+          <w:rFonts w:ascii="HarmonyOS Sans Light" w:eastAsia="字家玲珑锐楷" w:hAnsi="HarmonyOS Sans Light"/>
+          <w:sz w:val="21"/>
+          <w:szCs w:val="21"/>
+        </w:rPr>
+      </w:pPr>
+      <w:r>
         <w:rPr>
           <w:rFonts w:ascii="HarmonyOS Sans Light" w:eastAsia="字家玲珑锐楷" w:hAnsi="HarmonyOS Sans Light" w:hint="eastAsia"/>
           <w:sz w:val="21"/>
           <w:szCs w:val="21"/>
         </w:rPr>
+        <w:t>我暗暗叹一口气，心想，我完全谅解你们了。但一下又愣住，我的谅解又有什么意义。</w:t>
+      </w:r>
+    </w:p>
+    <w:p>
+      <w:pPr>
+        <w:spacing w:line="320" w:lineRule="exact"/>
+        <w:ind w:firstLine="420"/>
+        <w:jc w:val="right"/>
+        <w:rPr>
+          <w:rFonts w:ascii="HarmonyOS Sans Light" w:eastAsia="字家玲珑锐楷" w:hAnsi="HarmonyOS Sans Light"/>
+          <w:sz w:val="21"/>
+          <w:szCs w:val="21"/>
+        </w:rPr>
       </w:pPr>
       <w:r>
         <w:rPr>
@@ -2002,51 +2528,33 @@
           <w:sz w:val="21"/>
           <w:szCs w:val="21"/>
         </w:rPr>
-        <w:t>我暗暗叹一口气，心想，我完全谅解你们了。但一下又愣住，我的谅解又有什么意义。</w:t>
-      </w:r>
-    </w:p>
-    <w:p>
-      <w:pPr>
-        <w:ind w:firstLine="420"/>
-        <w:jc w:val="right"/>
-        <w:rPr>
-          <w:rFonts w:ascii="HarmonyOS Sans Light" w:eastAsia="字家玲珑锐楷" w:hAnsi="HarmonyOS Sans Light"/>
-          <w:sz w:val="21"/>
-          <w:szCs w:val="21"/>
-        </w:rPr>
-      </w:pPr>
-      <w:r>
+        <w:t>-</w:t>
+      </w:r>
+      <w:r>
+        <w:rPr>
+          <w:rFonts w:ascii="HarmonyOS Sans Light" w:eastAsia="字家玲珑锐楷" w:hAnsi="HarmonyOS Sans Light"/>
+          <w:sz w:val="21"/>
+          <w:szCs w:val="21"/>
+        </w:rPr>
+        <w:t>--</w:t>
+      </w:r>
+    </w:p>
+    <w:p>
+      <w:pPr>
+        <w:spacing w:line="320" w:lineRule="exact"/>
+        <w:ind w:firstLine="420"/>
         <w:rPr>
           <w:rFonts w:ascii="HarmonyOS Sans Light" w:eastAsia="字家玲珑锐楷" w:hAnsi="HarmonyOS Sans Light" w:hint="eastAsia"/>
           <w:sz w:val="21"/>
           <w:szCs w:val="21"/>
         </w:rPr>
-        <w:t>-</w:t>
-      </w:r>
-      <w:r>
-        <w:rPr>
-          <w:rFonts w:ascii="HarmonyOS Sans Light" w:eastAsia="字家玲珑锐楷" w:hAnsi="HarmonyOS Sans Light"/>
-          <w:sz w:val="21"/>
-          <w:szCs w:val="21"/>
-        </w:rPr>
-        <w:t>--</w:t>
-      </w:r>
-    </w:p>
-    <w:p>
-      <w:pPr>
-        <w:ind w:firstLine="420"/>
+      </w:pPr>
+      <w:r>
         <w:rPr>
           <w:rFonts w:ascii="HarmonyOS Sans Light" w:eastAsia="字家玲珑锐楷" w:hAnsi="HarmonyOS Sans Light" w:hint="eastAsia"/>
           <w:sz w:val="21"/>
           <w:szCs w:val="21"/>
         </w:rPr>
-      </w:pPr>
-      <w:r>
-        <w:rPr>
-          <w:rFonts w:ascii="HarmonyOS Sans Light" w:eastAsia="字家玲珑锐楷" w:hAnsi="HarmonyOS Sans Light" w:hint="eastAsia"/>
-          <w:sz w:val="21"/>
-          <w:szCs w:val="21"/>
-        </w:rPr>
         <w:t>更新于</w:t>
       </w:r>
       <w:r>
@@ -2055,7 +2563,7 @@
           <w:sz w:val="21"/>
           <w:szCs w:val="21"/>
         </w:rPr>
-        <w:t>2022/10/20</w:t>
+        <w:t>2022/10/26</w:t>
       </w:r>
     </w:p>
     <w:sectPr>
